--- a/Documentation.docx
+++ b/Documentation.docx
@@ -24,7 +24,7 @@
           <w:szCs w:val="40"/>
           <w:u w:val="single"/>
         </w:rPr>
-        <w:t>D</w:t>
+        <w:t xml:space="preserve">Apple Stock Price Time Series Analysis and </w:t>
       </w:r>
       <w:r>
         <w:rPr>
@@ -36,7 +36,7 @@
           <w:szCs w:val="40"/>
           <w:u w:val="single"/>
         </w:rPr>
-        <w:t>etailed Time Series Analysis of a Single Stock</w:t>
+        <w:t>Forecasting</w:t>
       </w:r>
       <w:r>
         <w:rPr>
@@ -91,9 +91,20 @@
           <w:sz w:val="32"/>
           <w:szCs w:val="32"/>
         </w:rPr>
-        <w:t>single_stock_time_series.ipynb</w:t>
+        <w:t>single_stock_time_</w:t>
+      </w:r>
+      <w:proofErr w:type="gramStart"/>
+      <w:r>
+        <w:rPr>
+          <w:rStyle w:val="css-1ua1g6g"/>
+          <w:rFonts w:ascii="Times New Roman" w:hAnsi="Times New Roman" w:cs="Times New Roman"/>
+          <w:sz w:val="32"/>
+          <w:szCs w:val="32"/>
+        </w:rPr>
+        <w:t>series.ipynb</w:t>
       </w:r>
       <w:proofErr w:type="spellEnd"/>
+      <w:proofErr w:type="gramEnd"/>
       <w:r>
         <w:rPr>
           <w:rStyle w:val="css-1ua1g6g"/>
@@ -247,6 +258,7 @@
         </w:rPr>
       </w:pPr>
       <w:proofErr w:type="spellStart"/>
+      <w:proofErr w:type="gramStart"/>
       <w:r>
         <w:rPr>
           <w:rFonts w:ascii="Courier New" w:eastAsia="Times New Roman" w:hAnsi="Courier New" w:cs="Courier New"/>
@@ -259,6 +271,7 @@
         <w:t>matplotlib.pyplot</w:t>
       </w:r>
       <w:proofErr w:type="spellEnd"/>
+      <w:proofErr w:type="gramEnd"/>
       <w:r>
         <w:rPr>
           <w:rFonts w:ascii="Times New Roman" w:eastAsia="Times New Roman" w:hAnsi="Times New Roman" w:cs="Times New Roman"/>
@@ -401,6 +414,7 @@
         <w:t xml:space="preserve"> from </w:t>
       </w:r>
       <w:proofErr w:type="spellStart"/>
+      <w:proofErr w:type="gramStart"/>
       <w:r>
         <w:rPr>
           <w:rFonts w:ascii="Courier New" w:eastAsia="Times New Roman" w:hAnsi="Courier New" w:cs="Courier New"/>
@@ -413,6 +427,7 @@
         <w:t>statsmodels.tsa.seasonal</w:t>
       </w:r>
       <w:proofErr w:type="spellEnd"/>
+      <w:proofErr w:type="gramEnd"/>
       <w:r>
         <w:rPr>
           <w:rFonts w:ascii="Times New Roman" w:eastAsia="Times New Roman" w:hAnsi="Times New Roman" w:cs="Times New Roman"/>
@@ -490,6 +505,7 @@
         <w:t xml:space="preserve"> from </w:t>
       </w:r>
       <w:proofErr w:type="spellStart"/>
+      <w:proofErr w:type="gramStart"/>
       <w:r>
         <w:rPr>
           <w:rFonts w:ascii="Courier New" w:eastAsia="Times New Roman" w:hAnsi="Courier New" w:cs="Courier New"/>
@@ -502,6 +518,7 @@
         <w:t>statsmodels.tsa.stattools</w:t>
       </w:r>
       <w:proofErr w:type="spellEnd"/>
+      <w:proofErr w:type="gramEnd"/>
       <w:r>
         <w:rPr>
           <w:rFonts w:ascii="Times New Roman" w:eastAsia="Times New Roman" w:hAnsi="Times New Roman" w:cs="Times New Roman"/>
@@ -618,6 +635,7 @@
         <w:t xml:space="preserve"> from </w:t>
       </w:r>
       <w:proofErr w:type="spellStart"/>
+      <w:proofErr w:type="gramStart"/>
       <w:r>
         <w:rPr>
           <w:rFonts w:ascii="Courier New" w:eastAsia="Times New Roman" w:hAnsi="Courier New" w:cs="Courier New"/>
@@ -627,7 +645,19 @@
           <w:lang w:eastAsia="en-IN"/>
           <w14:ligatures w14:val="none"/>
         </w:rPr>
-        <w:t>statsmodels.tsa.arima.model</w:t>
+        <w:t>statsmodels.tsa.arima</w:t>
+      </w:r>
+      <w:proofErr w:type="gramEnd"/>
+      <w:r>
+        <w:rPr>
+          <w:rFonts w:ascii="Courier New" w:eastAsia="Times New Roman" w:hAnsi="Courier New" w:cs="Courier New"/>
+          <w:kern w:val="0"/>
+          <w:sz w:val="20"/>
+          <w:szCs w:val="20"/>
+          <w:lang w:eastAsia="en-IN"/>
+          <w14:ligatures w14:val="none"/>
+        </w:rPr>
+        <w:t>.model</w:t>
       </w:r>
       <w:proofErr w:type="spellEnd"/>
       <w:r>
@@ -683,6 +713,7 @@
         <w:t xml:space="preserve"> from </w:t>
       </w:r>
       <w:proofErr w:type="spellStart"/>
+      <w:proofErr w:type="gramStart"/>
       <w:r>
         <w:rPr>
           <w:rFonts w:ascii="Courier New" w:eastAsia="Times New Roman" w:hAnsi="Courier New" w:cs="Courier New"/>
@@ -695,6 +726,7 @@
         <w:t>sklearn.metrics</w:t>
       </w:r>
       <w:proofErr w:type="spellEnd"/>
+      <w:proofErr w:type="gramEnd"/>
       <w:r>
         <w:rPr>
           <w:rFonts w:ascii="Times New Roman" w:eastAsia="Times New Roman" w:hAnsi="Times New Roman" w:cs="Times New Roman"/>
@@ -1096,41 +1128,28 @@
         <w:t>, t</w:t>
       </w:r>
       <w:r>
-        <w:t>he standard deviation of the volume traded is approximately 220.46 million, indicating significant variability in trading volume.</w:t>
+        <w:t xml:space="preserve">he standard deviation of the volume </w:t>
+      </w:r>
+      <w:r>
+        <w:lastRenderedPageBreak/>
+        <w:t>traded is approximately 220.46 million, indicating significant variability in trading volume.</w:t>
+      </w:r>
+      <w:r>
+        <w:t xml:space="preserve"> Then comes the minimum and maximum closing price like minimum closing price observed is 6.86, while the maximum is approximately 1.88 billion. Quartiles provide information about the distribution of the data.</w:t>
       </w:r>
       <w:r>
         <w:t xml:space="preserve"> </w:t>
       </w:r>
       <w:r>
-        <w:lastRenderedPageBreak/>
-        <w:t xml:space="preserve">Then comes the minimum and maximum closing price like minimum closing price observed is 6.86, while the maximum is approximately 1.88 billion. Quartiles provide information about the distribution of the </w:t>
-      </w:r>
-      <w:proofErr w:type="spellStart"/>
-      <w:r>
-        <w:t>data.</w:t>
-      </w:r>
-      <w:r>
-        <w:rPr>
-          <w:rFonts w:ascii="Times New Roman" w:eastAsia="Times New Roman" w:hAnsi="Times New Roman" w:cs="Times New Roman"/>
-          <w:kern w:val="0"/>
-          <w:sz w:val="24"/>
-          <w:szCs w:val="24"/>
-          <w:lang w:eastAsia="en-IN"/>
-          <w14:ligatures w14:val="none"/>
-        </w:rPr>
-        <w:t>The</w:t>
-      </w:r>
-      <w:proofErr w:type="spellEnd"/>
-      <w:r>
-        <w:rPr>
-          <w:rFonts w:ascii="Times New Roman" w:eastAsia="Times New Roman" w:hAnsi="Times New Roman" w:cs="Times New Roman"/>
-          <w:kern w:val="0"/>
-          <w:sz w:val="24"/>
-          <w:szCs w:val="24"/>
-          <w:lang w:eastAsia="en-IN"/>
-          <w14:ligatures w14:val="none"/>
-        </w:rPr>
-        <w:t xml:space="preserve"> 25th percentile (first quartile) of the closing price is approximately 19.61, indicating that 25% of the closing prices fall below this value.</w:t>
+        <w:rPr>
+          <w:rFonts w:ascii="Times New Roman" w:eastAsia="Times New Roman" w:hAnsi="Times New Roman" w:cs="Times New Roman"/>
+          <w:kern w:val="0"/>
+          <w:sz w:val="24"/>
+          <w:szCs w:val="24"/>
+          <w:lang w:eastAsia="en-IN"/>
+          <w14:ligatures w14:val="none"/>
+        </w:rPr>
+        <w:t>The 25th percentile (first quartile) of the closing price is approximately 19.61, indicating that 25% of the closing prices fall below this value.</w:t>
       </w:r>
       <w:r>
         <w:rPr>
@@ -1372,9 +1391,9 @@
           <w:lang w:eastAsia="en-IN"/>
           <w14:ligatures w14:val="none"/>
         </w:rPr>
-        <w:t xml:space="preserve">                Open      High       Low     Close  </w:t>
-      </w:r>
-      <w:proofErr w:type="spellStart"/>
+        <w:t xml:space="preserve">                Open      High       Low     </w:t>
+      </w:r>
+      <w:proofErr w:type="gramStart"/>
       <w:r>
         <w:rPr>
           <w:rFonts w:ascii="Consolas" w:eastAsia="Times New Roman" w:hAnsi="Consolas" w:cs="Times New Roman"/>
@@ -1385,9 +1404,9 @@
           <w:lang w:eastAsia="en-IN"/>
           <w14:ligatures w14:val="none"/>
         </w:rPr>
-        <w:t>Adj</w:t>
-      </w:r>
-      <w:proofErr w:type="spellEnd"/>
+        <w:t xml:space="preserve">Close  </w:t>
+      </w:r>
+      <w:proofErr w:type="spellStart"/>
       <w:r>
         <w:rPr>
           <w:rFonts w:ascii="Consolas" w:eastAsia="Times New Roman" w:hAnsi="Consolas" w:cs="Times New Roman"/>
@@ -1398,12 +1417,11 @@
           <w:lang w:eastAsia="en-IN"/>
           <w14:ligatures w14:val="none"/>
         </w:rPr>
-        <w:t xml:space="preserve"> Close    Volume</w:t>
-      </w:r>
-    </w:p>
-    <w:p>
-      <w:pPr>
-        <w:spacing w:after="0" w:line="240" w:lineRule="auto"/>
+        <w:t>Adj</w:t>
+      </w:r>
+      <w:proofErr w:type="spellEnd"/>
+      <w:proofErr w:type="gramEnd"/>
+      <w:r>
         <w:rPr>
           <w:rFonts w:ascii="Consolas" w:eastAsia="Times New Roman" w:hAnsi="Consolas" w:cs="Times New Roman"/>
           <w:color w:val="CCCCCC"/>
@@ -1413,8 +1431,12 @@
           <w:lang w:eastAsia="en-IN"/>
           <w14:ligatures w14:val="none"/>
         </w:rPr>
-      </w:pPr>
-      <w:r>
+        <w:t xml:space="preserve"> Close    Volume</w:t>
+      </w:r>
+    </w:p>
+    <w:p>
+      <w:pPr>
+        <w:spacing w:after="0" w:line="240" w:lineRule="auto"/>
         <w:rPr>
           <w:rFonts w:ascii="Consolas" w:eastAsia="Times New Roman" w:hAnsi="Consolas" w:cs="Times New Roman"/>
           <w:color w:val="CCCCCC"/>
@@ -1424,12 +1446,8 @@
           <w:lang w:eastAsia="en-IN"/>
           <w14:ligatures w14:val="none"/>
         </w:rPr>
-        <w:t>Open       1.000000  0.999907  0.999887  0.999767   0.999716 -0.529344</w:t>
-      </w:r>
-    </w:p>
-    <w:p>
-      <w:pPr>
-        <w:spacing w:after="0" w:line="240" w:lineRule="auto"/>
+      </w:pPr>
+      <w:r>
         <w:rPr>
           <w:rFonts w:ascii="Consolas" w:eastAsia="Times New Roman" w:hAnsi="Consolas" w:cs="Times New Roman"/>
           <w:color w:val="CCCCCC"/>
@@ -1439,7 +1457,9 @@
           <w:lang w:eastAsia="en-IN"/>
           <w14:ligatures w14:val="none"/>
         </w:rPr>
-      </w:pPr>
+        <w:t xml:space="preserve">Open       </w:t>
+      </w:r>
+      <w:proofErr w:type="gramStart"/>
       <w:r>
         <w:rPr>
           <w:rFonts w:ascii="Consolas" w:eastAsia="Times New Roman" w:hAnsi="Consolas" w:cs="Times New Roman"/>
@@ -1450,12 +1470,10 @@
           <w:lang w:eastAsia="en-IN"/>
           <w14:ligatures w14:val="none"/>
         </w:rPr>
-        <w:t>High       0.999907  1.000000  0.999861  0.999888   0.999832 -0.528420</w:t>
-      </w:r>
-    </w:p>
-    <w:p>
-      <w:pPr>
-        <w:spacing w:after="0" w:line="240" w:lineRule="auto"/>
+        <w:t>1.000000  0.999907</w:t>
+      </w:r>
+      <w:proofErr w:type="gramEnd"/>
+      <w:r>
         <w:rPr>
           <w:rFonts w:ascii="Consolas" w:eastAsia="Times New Roman" w:hAnsi="Consolas" w:cs="Times New Roman"/>
           <w:color w:val="CCCCCC"/>
@@ -1465,8 +1483,12 @@
           <w:lang w:eastAsia="en-IN"/>
           <w14:ligatures w14:val="none"/>
         </w:rPr>
-      </w:pPr>
-      <w:r>
+        <w:t xml:space="preserve">  0.999887  0.999767   0.999716 -0.529344</w:t>
+      </w:r>
+    </w:p>
+    <w:p>
+      <w:pPr>
+        <w:spacing w:after="0" w:line="240" w:lineRule="auto"/>
         <w:rPr>
           <w:rFonts w:ascii="Consolas" w:eastAsia="Times New Roman" w:hAnsi="Consolas" w:cs="Times New Roman"/>
           <w:color w:val="CCCCCC"/>
@@ -1476,12 +1498,8 @@
           <w:lang w:eastAsia="en-IN"/>
           <w14:ligatures w14:val="none"/>
         </w:rPr>
-        <w:t>Low        0.999887  0.999861  1.000000  0.999893   0.999851 -0.530831</w:t>
-      </w:r>
-    </w:p>
-    <w:p>
-      <w:pPr>
-        <w:spacing w:after="0" w:line="240" w:lineRule="auto"/>
+      </w:pPr>
+      <w:r>
         <w:rPr>
           <w:rFonts w:ascii="Consolas" w:eastAsia="Times New Roman" w:hAnsi="Consolas" w:cs="Times New Roman"/>
           <w:color w:val="CCCCCC"/>
@@ -1491,7 +1509,9 @@
           <w:lang w:eastAsia="en-IN"/>
           <w14:ligatures w14:val="none"/>
         </w:rPr>
-      </w:pPr>
+        <w:t xml:space="preserve">High       </w:t>
+      </w:r>
+      <w:proofErr w:type="gramStart"/>
       <w:r>
         <w:rPr>
           <w:rFonts w:ascii="Consolas" w:eastAsia="Times New Roman" w:hAnsi="Consolas" w:cs="Times New Roman"/>
@@ -1502,12 +1522,10 @@
           <w:lang w:eastAsia="en-IN"/>
           <w14:ligatures w14:val="none"/>
         </w:rPr>
-        <w:t>Close      0.999767  0.999888  0.999893  1.000000   0.999950 -0.529698</w:t>
-      </w:r>
-    </w:p>
-    <w:p>
-      <w:pPr>
-        <w:spacing w:after="0" w:line="240" w:lineRule="auto"/>
+        <w:t>0.999907  1.000000</w:t>
+      </w:r>
+      <w:proofErr w:type="gramEnd"/>
+      <w:r>
         <w:rPr>
           <w:rFonts w:ascii="Consolas" w:eastAsia="Times New Roman" w:hAnsi="Consolas" w:cs="Times New Roman"/>
           <w:color w:val="CCCCCC"/>
@@ -1517,9 +1535,12 @@
           <w:lang w:eastAsia="en-IN"/>
           <w14:ligatures w14:val="none"/>
         </w:rPr>
-      </w:pPr>
-      <w:proofErr w:type="spellStart"/>
-      <w:r>
+        <w:t xml:space="preserve">  0.999861  0.999888   0.999832 -0.528420</w:t>
+      </w:r>
+    </w:p>
+    <w:p>
+      <w:pPr>
+        <w:spacing w:after="0" w:line="240" w:lineRule="auto"/>
         <w:rPr>
           <w:rFonts w:ascii="Consolas" w:eastAsia="Times New Roman" w:hAnsi="Consolas" w:cs="Times New Roman"/>
           <w:color w:val="CCCCCC"/>
@@ -1529,9 +1550,7 @@
           <w:lang w:eastAsia="en-IN"/>
           <w14:ligatures w14:val="none"/>
         </w:rPr>
-        <w:t>Adj</w:t>
-      </w:r>
-      <w:proofErr w:type="spellEnd"/>
+      </w:pPr>
       <w:r>
         <w:rPr>
           <w:rFonts w:ascii="Consolas" w:eastAsia="Times New Roman" w:hAnsi="Consolas" w:cs="Times New Roman"/>
@@ -1542,13 +1561,9 @@
           <w:lang w:eastAsia="en-IN"/>
           <w14:ligatures w14:val="none"/>
         </w:rPr>
-        <w:t xml:space="preserve"> Close  0.999716  0.999832  0.999851  0.999950   1.000000 -0.528539</w:t>
-      </w:r>
-    </w:p>
-    <w:p>
-      <w:pPr>
-        <w:spacing w:after="0" w:line="240" w:lineRule="auto"/>
-      </w:pPr>
+        <w:t xml:space="preserve">Low        </w:t>
+      </w:r>
+      <w:proofErr w:type="gramStart"/>
       <w:r>
         <w:rPr>
           <w:rFonts w:ascii="Consolas" w:eastAsia="Times New Roman" w:hAnsi="Consolas" w:cs="Times New Roman"/>
@@ -1559,7 +1574,181 @@
           <w:lang w:eastAsia="en-IN"/>
           <w14:ligatures w14:val="none"/>
         </w:rPr>
-        <w:t>Volume    -0.529344 -0.528420 -0.530831 -0.529698  -0.528539  1.000000</w:t>
+        <w:t>0.999887  0.999861</w:t>
+      </w:r>
+      <w:proofErr w:type="gramEnd"/>
+      <w:r>
+        <w:rPr>
+          <w:rFonts w:ascii="Consolas" w:eastAsia="Times New Roman" w:hAnsi="Consolas" w:cs="Times New Roman"/>
+          <w:color w:val="CCCCCC"/>
+          <w:kern w:val="0"/>
+          <w:sz w:val="21"/>
+          <w:szCs w:val="21"/>
+          <w:lang w:eastAsia="en-IN"/>
+          <w14:ligatures w14:val="none"/>
+        </w:rPr>
+        <w:t xml:space="preserve">  1.000000  0.999893   0.999851 -0.530831</w:t>
+      </w:r>
+    </w:p>
+    <w:p>
+      <w:pPr>
+        <w:spacing w:after="0" w:line="240" w:lineRule="auto"/>
+        <w:rPr>
+          <w:rFonts w:ascii="Consolas" w:eastAsia="Times New Roman" w:hAnsi="Consolas" w:cs="Times New Roman"/>
+          <w:color w:val="CCCCCC"/>
+          <w:kern w:val="0"/>
+          <w:sz w:val="21"/>
+          <w:szCs w:val="21"/>
+          <w:lang w:eastAsia="en-IN"/>
+          <w14:ligatures w14:val="none"/>
+        </w:rPr>
+      </w:pPr>
+      <w:r>
+        <w:rPr>
+          <w:rFonts w:ascii="Consolas" w:eastAsia="Times New Roman" w:hAnsi="Consolas" w:cs="Times New Roman"/>
+          <w:color w:val="CCCCCC"/>
+          <w:kern w:val="0"/>
+          <w:sz w:val="21"/>
+          <w:szCs w:val="21"/>
+          <w:lang w:eastAsia="en-IN"/>
+          <w14:ligatures w14:val="none"/>
+        </w:rPr>
+        <w:t xml:space="preserve">Close      </w:t>
+      </w:r>
+      <w:proofErr w:type="gramStart"/>
+      <w:r>
+        <w:rPr>
+          <w:rFonts w:ascii="Consolas" w:eastAsia="Times New Roman" w:hAnsi="Consolas" w:cs="Times New Roman"/>
+          <w:color w:val="CCCCCC"/>
+          <w:kern w:val="0"/>
+          <w:sz w:val="21"/>
+          <w:szCs w:val="21"/>
+          <w:lang w:eastAsia="en-IN"/>
+          <w14:ligatures w14:val="none"/>
+        </w:rPr>
+        <w:t>0.999767  0.999888</w:t>
+      </w:r>
+      <w:proofErr w:type="gramEnd"/>
+      <w:r>
+        <w:rPr>
+          <w:rFonts w:ascii="Consolas" w:eastAsia="Times New Roman" w:hAnsi="Consolas" w:cs="Times New Roman"/>
+          <w:color w:val="CCCCCC"/>
+          <w:kern w:val="0"/>
+          <w:sz w:val="21"/>
+          <w:szCs w:val="21"/>
+          <w:lang w:eastAsia="en-IN"/>
+          <w14:ligatures w14:val="none"/>
+        </w:rPr>
+        <w:t xml:space="preserve">  0.999893  1.000000   0.999950 -0.529698</w:t>
+      </w:r>
+    </w:p>
+    <w:p>
+      <w:pPr>
+        <w:spacing w:after="0" w:line="240" w:lineRule="auto"/>
+        <w:rPr>
+          <w:rFonts w:ascii="Consolas" w:eastAsia="Times New Roman" w:hAnsi="Consolas" w:cs="Times New Roman"/>
+          <w:color w:val="CCCCCC"/>
+          <w:kern w:val="0"/>
+          <w:sz w:val="21"/>
+          <w:szCs w:val="21"/>
+          <w:lang w:eastAsia="en-IN"/>
+          <w14:ligatures w14:val="none"/>
+        </w:rPr>
+      </w:pPr>
+      <w:proofErr w:type="spellStart"/>
+      <w:r>
+        <w:rPr>
+          <w:rFonts w:ascii="Consolas" w:eastAsia="Times New Roman" w:hAnsi="Consolas" w:cs="Times New Roman"/>
+          <w:color w:val="CCCCCC"/>
+          <w:kern w:val="0"/>
+          <w:sz w:val="21"/>
+          <w:szCs w:val="21"/>
+          <w:lang w:eastAsia="en-IN"/>
+          <w14:ligatures w14:val="none"/>
+        </w:rPr>
+        <w:t>Adj</w:t>
+      </w:r>
+      <w:proofErr w:type="spellEnd"/>
+      <w:r>
+        <w:rPr>
+          <w:rFonts w:ascii="Consolas" w:eastAsia="Times New Roman" w:hAnsi="Consolas" w:cs="Times New Roman"/>
+          <w:color w:val="CCCCCC"/>
+          <w:kern w:val="0"/>
+          <w:sz w:val="21"/>
+          <w:szCs w:val="21"/>
+          <w:lang w:eastAsia="en-IN"/>
+          <w14:ligatures w14:val="none"/>
+        </w:rPr>
+        <w:t xml:space="preserve"> </w:t>
+      </w:r>
+      <w:proofErr w:type="gramStart"/>
+      <w:r>
+        <w:rPr>
+          <w:rFonts w:ascii="Consolas" w:eastAsia="Times New Roman" w:hAnsi="Consolas" w:cs="Times New Roman"/>
+          <w:color w:val="CCCCCC"/>
+          <w:kern w:val="0"/>
+          <w:sz w:val="21"/>
+          <w:szCs w:val="21"/>
+          <w:lang w:eastAsia="en-IN"/>
+          <w14:ligatures w14:val="none"/>
+        </w:rPr>
+        <w:t>Close  0.999716</w:t>
+      </w:r>
+      <w:proofErr w:type="gramEnd"/>
+      <w:r>
+        <w:rPr>
+          <w:rFonts w:ascii="Consolas" w:eastAsia="Times New Roman" w:hAnsi="Consolas" w:cs="Times New Roman"/>
+          <w:color w:val="CCCCCC"/>
+          <w:kern w:val="0"/>
+          <w:sz w:val="21"/>
+          <w:szCs w:val="21"/>
+          <w:lang w:eastAsia="en-IN"/>
+          <w14:ligatures w14:val="none"/>
+        </w:rPr>
+        <w:t xml:space="preserve">  0.999832  0.999851  0.999950   1.000000 -0.528539</w:t>
+      </w:r>
+    </w:p>
+    <w:p>
+      <w:pPr>
+        <w:spacing w:after="0" w:line="240" w:lineRule="auto"/>
+      </w:pPr>
+      <w:r>
+        <w:rPr>
+          <w:rFonts w:ascii="Consolas" w:eastAsia="Times New Roman" w:hAnsi="Consolas" w:cs="Times New Roman"/>
+          <w:color w:val="CCCCCC"/>
+          <w:kern w:val="0"/>
+          <w:sz w:val="21"/>
+          <w:szCs w:val="21"/>
+          <w:lang w:eastAsia="en-IN"/>
+          <w14:ligatures w14:val="none"/>
+        </w:rPr>
+        <w:t>Volume    -0.529344 -0.528420 -0.530831 -0.</w:t>
+      </w:r>
+      <w:proofErr w:type="gramStart"/>
+      <w:r>
+        <w:rPr>
+          <w:rFonts w:ascii="Consolas" w:eastAsia="Times New Roman" w:hAnsi="Consolas" w:cs="Times New Roman"/>
+          <w:color w:val="CCCCCC"/>
+          <w:kern w:val="0"/>
+          <w:sz w:val="21"/>
+          <w:szCs w:val="21"/>
+          <w:lang w:eastAsia="en-IN"/>
+          <w14:ligatures w14:val="none"/>
+        </w:rPr>
+        <w:t>529698  -</w:t>
+      </w:r>
+      <w:proofErr w:type="gramEnd"/>
+      <w:r>
+        <w:rPr>
+          <w:rFonts w:ascii="Consolas" w:eastAsia="Times New Roman" w:hAnsi="Consolas" w:cs="Times New Roman"/>
+          <w:color w:val="CCCCCC"/>
+          <w:kern w:val="0"/>
+          <w:sz w:val="21"/>
+          <w:szCs w:val="21"/>
+          <w:lang w:eastAsia="en-IN"/>
+          <w14:ligatures w14:val="none"/>
+        </w:rPr>
+        <w:t>0.528539  1.000000</w:t>
       </w:r>
     </w:p>
     <w:p>
@@ -2062,7 +2251,31 @@
           <w:lang w:eastAsia="en-IN"/>
           <w14:ligatures w14:val="none"/>
         </w:rPr>
-        <w:t xml:space="preserve">Now, since we don’t have any missing columns. </w:t>
+        <w:t xml:space="preserve">Now, since we </w:t>
+      </w:r>
+      <w:proofErr w:type="gramStart"/>
+      <w:r>
+        <w:rPr>
+          <w:rFonts w:ascii="Times New Roman" w:eastAsia="Times New Roman" w:hAnsi="Times New Roman" w:cs="Times New Roman"/>
+          <w:kern w:val="0"/>
+          <w:sz w:val="24"/>
+          <w:szCs w:val="24"/>
+          <w:lang w:eastAsia="en-IN"/>
+          <w14:ligatures w14:val="none"/>
+        </w:rPr>
+        <w:t>don’t</w:t>
+      </w:r>
+      <w:proofErr w:type="gramEnd"/>
+      <w:r>
+        <w:rPr>
+          <w:rFonts w:ascii="Times New Roman" w:eastAsia="Times New Roman" w:hAnsi="Times New Roman" w:cs="Times New Roman"/>
+          <w:kern w:val="0"/>
+          <w:sz w:val="24"/>
+          <w:szCs w:val="24"/>
+          <w:lang w:eastAsia="en-IN"/>
+          <w14:ligatures w14:val="none"/>
+        </w:rPr>
+        <w:t xml:space="preserve"> have any missing columns. </w:t>
       </w:r>
       <w:r>
         <w:rPr>
@@ -2076,6 +2289,7 @@
         <w:t xml:space="preserve">We apply </w:t>
       </w:r>
       <w:proofErr w:type="spellStart"/>
+      <w:proofErr w:type="gramStart"/>
       <w:r>
         <w:rPr>
           <w:rFonts w:ascii="Times New Roman" w:eastAsia="Times New Roman" w:hAnsi="Times New Roman" w:cs="Times New Roman"/>
@@ -2097,7 +2311,43 @@
           <w:lang w:eastAsia="en-IN"/>
           <w14:ligatures w14:val="none"/>
         </w:rPr>
-        <w:t xml:space="preserve">() function to check if there are still missing values left. Also we convert </w:t>
+        <w:t>(</w:t>
+      </w:r>
+      <w:proofErr w:type="gramEnd"/>
+      <w:r>
+        <w:rPr>
+          <w:rFonts w:ascii="Times New Roman" w:eastAsia="Times New Roman" w:hAnsi="Times New Roman" w:cs="Times New Roman"/>
+          <w:kern w:val="0"/>
+          <w:sz w:val="24"/>
+          <w:szCs w:val="24"/>
+          <w:lang w:eastAsia="en-IN"/>
+          <w14:ligatures w14:val="none"/>
+        </w:rPr>
+        <w:t xml:space="preserve">) function to check if there are still missing values left. </w:t>
+      </w:r>
+      <w:proofErr w:type="gramStart"/>
+      <w:r>
+        <w:rPr>
+          <w:rFonts w:ascii="Times New Roman" w:eastAsia="Times New Roman" w:hAnsi="Times New Roman" w:cs="Times New Roman"/>
+          <w:kern w:val="0"/>
+          <w:sz w:val="24"/>
+          <w:szCs w:val="24"/>
+          <w:lang w:eastAsia="en-IN"/>
+          <w14:ligatures w14:val="none"/>
+        </w:rPr>
+        <w:t>Also</w:t>
+      </w:r>
+      <w:proofErr w:type="gramEnd"/>
+      <w:r>
+        <w:rPr>
+          <w:rFonts w:ascii="Times New Roman" w:eastAsia="Times New Roman" w:hAnsi="Times New Roman" w:cs="Times New Roman"/>
+          <w:kern w:val="0"/>
+          <w:sz w:val="24"/>
+          <w:szCs w:val="24"/>
+          <w:lang w:eastAsia="en-IN"/>
+          <w14:ligatures w14:val="none"/>
+        </w:rPr>
+        <w:t xml:space="preserve"> we convert </w:t>
       </w:r>
       <w:proofErr w:type="spellStart"/>
       <w:r>
@@ -6772,6 +7022,27 @@
     <w:name w:val="Normal"/>
     <w:qFormat/>
   </w:style>
+  <w:style w:type="paragraph" w:styleId="Heading1">
+    <w:name w:val="heading 1"/>
+    <w:basedOn w:val="Normal"/>
+    <w:next w:val="Normal"/>
+    <w:link w:val="Heading1Char"/>
+    <w:uiPriority w:val="9"/>
+    <w:qFormat/>
+    <w:rsid w:val="003E3ED9"/>
+    <w:pPr>
+      <w:keepNext/>
+      <w:keepLines/>
+      <w:spacing w:before="240" w:after="0"/>
+      <w:outlineLvl w:val="0"/>
+    </w:pPr>
+    <w:rPr>
+      <w:rFonts w:asciiTheme="majorHAnsi" w:eastAsiaTheme="majorEastAsia" w:hAnsiTheme="majorHAnsi" w:cstheme="majorBidi"/>
+      <w:color w:val="2F5496" w:themeColor="accent1" w:themeShade="BF"/>
+      <w:sz w:val="32"/>
+      <w:szCs w:val="32"/>
+    </w:rPr>
+  </w:style>
   <w:style w:type="paragraph" w:styleId="Heading2">
     <w:name w:val="heading 2"/>
     <w:basedOn w:val="Normal"/>
@@ -6931,6 +7202,19 @@
     <w:rPr>
       <w:b/>
       <w:bCs/>
+    </w:rPr>
+  </w:style>
+  <w:style w:type="character" w:customStyle="1" w:styleId="Heading1Char">
+    <w:name w:val="Heading 1 Char"/>
+    <w:basedOn w:val="DefaultParagraphFont"/>
+    <w:link w:val="Heading1"/>
+    <w:uiPriority w:val="9"/>
+    <w:rsid w:val="003E3ED9"/>
+    <w:rPr>
+      <w:rFonts w:asciiTheme="majorHAnsi" w:eastAsiaTheme="majorEastAsia" w:hAnsiTheme="majorHAnsi" w:cstheme="majorBidi"/>
+      <w:color w:val="2F5496" w:themeColor="accent1" w:themeShade="BF"/>
+      <w:sz w:val="32"/>
+      <w:szCs w:val="32"/>
     </w:rPr>
   </w:style>
 </w:styles>
